--- a/打印/陈钦波小论文2.docx
+++ b/打印/陈钦波小论文2.docx
@@ -1409,7 +1409,7 @@
           <v:shape id="_x0000_i1025" type="#_x0000_t75" style="width:177.75pt;height:18pt" o:ole="">
             <v:imagedata r:id="rId10" o:title=""/>
           </v:shape>
-          <o:OLEObject Type="Embed" ProgID="Equation.3" ShapeID="_x0000_i1025" DrawAspect="Content" ObjectID="_1459503734" r:id="rId11"/>
+          <o:OLEObject Type="Embed" ProgID="Equation.3" ShapeID="_x0000_i1025" DrawAspect="Content" ObjectID="_1459703819" r:id="rId11"/>
         </w:object>
       </w:r>
     </w:p>
@@ -1435,7 +1435,7 @@
           <v:shape id="_x0000_i1026" type="#_x0000_t75" style="width:15.75pt;height:15pt" o:ole="">
             <v:imagedata r:id="rId12" o:title=""/>
           </v:shape>
-          <o:OLEObject Type="Embed" ProgID="Equation.3" ShapeID="_x0000_i1026" DrawAspect="Content" ObjectID="_1459503735" r:id="rId13"/>
+          <o:OLEObject Type="Embed" ProgID="Equation.3" ShapeID="_x0000_i1026" DrawAspect="Content" ObjectID="_1459703820" r:id="rId13"/>
         </w:object>
       </w:r>
       <w:r>
@@ -1467,7 +1467,7 @@
           <v:shape id="_x0000_i1027" type="#_x0000_t75" style="width:17.25pt;height:18pt" o:ole="">
             <v:imagedata r:id="rId14" o:title=""/>
           </v:shape>
-          <o:OLEObject Type="Embed" ProgID="Equation.3" ShapeID="_x0000_i1027" DrawAspect="Content" ObjectID="_1459503736" r:id="rId15"/>
+          <o:OLEObject Type="Embed" ProgID="Equation.3" ShapeID="_x0000_i1027" DrawAspect="Content" ObjectID="_1459703821" r:id="rId15"/>
         </w:object>
       </w:r>
       <w:r>
@@ -1592,7 +1592,7 @@
           <v:shape id="_x0000_i1028" type="#_x0000_t75" style="width:146.25pt;height:18.75pt" o:ole="">
             <v:imagedata r:id="rId16" o:title=""/>
           </v:shape>
-          <o:OLEObject Type="Embed" ProgID="Equation.3" ShapeID="_x0000_i1028" DrawAspect="Content" ObjectID="_1459503737" r:id="rId17"/>
+          <o:OLEObject Type="Embed" ProgID="Equation.3" ShapeID="_x0000_i1028" DrawAspect="Content" ObjectID="_1459703822" r:id="rId17"/>
         </w:object>
       </w:r>
     </w:p>
@@ -1611,7 +1611,7 @@
           <v:shape id="_x0000_i1029" type="#_x0000_t75" style="width:51.75pt;height:33.75pt" o:ole="">
             <v:imagedata r:id="rId18" o:title=""/>
           </v:shape>
-          <o:OLEObject Type="Embed" ProgID="Equation.3" ShapeID="_x0000_i1029" DrawAspect="Content" ObjectID="_1459503738" r:id="rId19"/>
+          <o:OLEObject Type="Embed" ProgID="Equation.3" ShapeID="_x0000_i1029" DrawAspect="Content" ObjectID="_1459703823" r:id="rId19"/>
         </w:object>
       </w:r>
     </w:p>
@@ -1651,7 +1651,7 @@
           <v:shape id="_x0000_i1030" type="#_x0000_t75" style="width:17.25pt;height:18pt" o:ole="">
             <v:imagedata r:id="rId20" o:title=""/>
           </v:shape>
-          <o:OLEObject Type="Embed" ProgID="Equation.3" ShapeID="_x0000_i1030" DrawAspect="Content" ObjectID="_1459503739" r:id="rId21"/>
+          <o:OLEObject Type="Embed" ProgID="Equation.3" ShapeID="_x0000_i1030" DrawAspect="Content" ObjectID="_1459703824" r:id="rId21"/>
         </w:object>
       </w:r>
       <w:r>
@@ -1792,7 +1792,7 @@
           <v:shape id="_x0000_i1031" type="#_x0000_t75" style="width:68.25pt;height:18pt" o:ole="">
             <v:imagedata r:id="rId22" o:title=""/>
           </v:shape>
-          <o:OLEObject Type="Embed" ProgID="Equation.3" ShapeID="_x0000_i1031" DrawAspect="Content" ObjectID="_1459503740" r:id="rId23"/>
+          <o:OLEObject Type="Embed" ProgID="Equation.3" ShapeID="_x0000_i1031" DrawAspect="Content" ObjectID="_1459703825" r:id="rId23"/>
         </w:object>
       </w:r>
     </w:p>
@@ -1818,7 +1818,7 @@
           <v:shape id="_x0000_i1032" type="#_x0000_t75" style="width:14.25pt;height:18pt" o:ole="">
             <v:imagedata r:id="rId24" o:title=""/>
           </v:shape>
-          <o:OLEObject Type="Embed" ProgID="Equation.3" ShapeID="_x0000_i1032" DrawAspect="Content" ObjectID="_1459503741" r:id="rId25"/>
+          <o:OLEObject Type="Embed" ProgID="Equation.3" ShapeID="_x0000_i1032" DrawAspect="Content" ObjectID="_1459703826" r:id="rId25"/>
         </w:object>
       </w:r>
       <w:r>
@@ -1836,7 +1836,7 @@
           <v:shape id="_x0000_i1033" type="#_x0000_t75" style="width:15pt;height:18pt" o:ole="">
             <v:imagedata r:id="rId26" o:title=""/>
           </v:shape>
-          <o:OLEObject Type="Embed" ProgID="Equation.3" ShapeID="_x0000_i1033" DrawAspect="Content" ObjectID="_1459503742" r:id="rId27"/>
+          <o:OLEObject Type="Embed" ProgID="Equation.3" ShapeID="_x0000_i1033" DrawAspect="Content" ObjectID="_1459703827" r:id="rId27"/>
         </w:object>
       </w:r>
       <w:r>
@@ -1854,7 +1854,7 @@
           <v:shape id="_x0000_i1034" type="#_x0000_t75" style="width:14.25pt;height:15pt" o:ole="">
             <v:imagedata r:id="rId28" o:title=""/>
           </v:shape>
-          <o:OLEObject Type="Embed" ProgID="Equation.3" ShapeID="_x0000_i1034" DrawAspect="Content" ObjectID="_1459503743" r:id="rId29"/>
+          <o:OLEObject Type="Embed" ProgID="Equation.3" ShapeID="_x0000_i1034" DrawAspect="Content" ObjectID="_1459703828" r:id="rId29"/>
         </w:object>
       </w:r>
       <w:r>
@@ -1872,7 +1872,7 @@
           <v:shape id="_x0000_i1035" type="#_x0000_t75" style="width:15.75pt;height:15pt" o:ole="">
             <v:imagedata r:id="rId30" o:title=""/>
           </v:shape>
-          <o:OLEObject Type="Embed" ProgID="Equation.3" ShapeID="_x0000_i1035" DrawAspect="Content" ObjectID="_1459503744" r:id="rId31"/>
+          <o:OLEObject Type="Embed" ProgID="Equation.3" ShapeID="_x0000_i1035" DrawAspect="Content" ObjectID="_1459703829" r:id="rId31"/>
         </w:object>
       </w:r>
       <w:r>
@@ -2015,7 +2015,7 @@
           <v:shape id="_x0000_i1036" type="#_x0000_t75" style="width:15pt;height:18pt" o:ole="">
             <v:imagedata r:id="rId32" o:title=""/>
           </v:shape>
-          <o:OLEObject Type="Embed" ProgID="Equation.3" ShapeID="_x0000_i1036" DrawAspect="Content" ObjectID="_1459503745" r:id="rId33"/>
+          <o:OLEObject Type="Embed" ProgID="Equation.3" ShapeID="_x0000_i1036" DrawAspect="Content" ObjectID="_1459703830" r:id="rId33"/>
         </w:object>
       </w:r>
       <w:r>
@@ -2061,7 +2061,7 @@
           <v:shape id="_x0000_i1037" type="#_x0000_t75" style="width:21pt;height:18pt" o:ole="">
             <v:imagedata r:id="rId34" o:title=""/>
           </v:shape>
-          <o:OLEObject Type="Embed" ProgID="Equation.3" ShapeID="_x0000_i1037" DrawAspect="Content" ObjectID="_1459503746" r:id="rId35"/>
+          <o:OLEObject Type="Embed" ProgID="Equation.3" ShapeID="_x0000_i1037" DrawAspect="Content" ObjectID="_1459703831" r:id="rId35"/>
         </w:object>
       </w:r>
       <w:r>
@@ -2093,7 +2093,7 @@
           <v:shape id="_x0000_i1038" type="#_x0000_t75" style="width:18pt;height:17.25pt" o:ole="">
             <v:imagedata r:id="rId36" o:title=""/>
           </v:shape>
-          <o:OLEObject Type="Embed" ProgID="Equation.3" ShapeID="_x0000_i1038" DrawAspect="Content" ObjectID="_1459503747" r:id="rId37"/>
+          <o:OLEObject Type="Embed" ProgID="Equation.3" ShapeID="_x0000_i1038" DrawAspect="Content" ObjectID="_1459703832" r:id="rId37"/>
         </w:object>
       </w:r>
       <w:r>
@@ -2111,7 +2111,7 @@
           <v:shape id="_x0000_i1039" type="#_x0000_t75" style="width:18pt;height:18pt" o:ole="">
             <v:imagedata r:id="rId38" o:title=""/>
           </v:shape>
-          <o:OLEObject Type="Embed" ProgID="Equation.3" ShapeID="_x0000_i1039" DrawAspect="Content" ObjectID="_1459503748" r:id="rId39"/>
+          <o:OLEObject Type="Embed" ProgID="Equation.3" ShapeID="_x0000_i1039" DrawAspect="Content" ObjectID="_1459703833" r:id="rId39"/>
         </w:object>
       </w:r>
       <w:r>
@@ -2129,7 +2129,7 @@
           <v:shape id="_x0000_i1040" type="#_x0000_t75" style="width:21pt;height:18pt" o:ole="">
             <v:imagedata r:id="rId34" o:title=""/>
           </v:shape>
-          <o:OLEObject Type="Embed" ProgID="Equation.3" ShapeID="_x0000_i1040" DrawAspect="Content" ObjectID="_1459503749" r:id="rId40"/>
+          <o:OLEObject Type="Embed" ProgID="Equation.3" ShapeID="_x0000_i1040" DrawAspect="Content" ObjectID="_1459703834" r:id="rId40"/>
         </w:object>
       </w:r>
       <w:r>
@@ -2159,8 +2159,8 @@
         </w:rPr>
         <w:drawing>
           <wp:inline distT="0" distB="0" distL="0" distR="0">
-            <wp:extent cx="4772025" cy="1028700"/>
-            <wp:effectExtent l="19050" t="0" r="9525" b="0"/>
+            <wp:extent cx="3181350" cy="685800"/>
+            <wp:effectExtent l="19050" t="0" r="0" b="0"/>
             <wp:docPr id="20" name="图片 20"/>
             <wp:cNvGraphicFramePr>
               <a:graphicFrameLocks xmlns:a="http://schemas.openxmlformats.org/drawingml/2006/main" noChangeAspect="1"/>
@@ -2184,7 +2184,7 @@
                   <pic:spPr bwMode="auto">
                     <a:xfrm>
                       <a:off x="0" y="0"/>
-                      <a:ext cx="4772025" cy="1028700"/>
+                      <a:ext cx="3181350" cy="685800"/>
                     </a:xfrm>
                     <a:prstGeom prst="rect">
                       <a:avLst/>
@@ -2271,7 +2271,7 @@
           <v:shape id="_x0000_i1041" type="#_x0000_t75" style="width:15.75pt;height:18.75pt" o:ole="">
             <v:imagedata r:id="rId42" o:title=""/>
           </v:shape>
-          <o:OLEObject Type="Embed" ProgID="Equation.3" ShapeID="_x0000_i1041" DrawAspect="Content" ObjectID="_1459503750" r:id="rId43"/>
+          <o:OLEObject Type="Embed" ProgID="Equation.3" ShapeID="_x0000_i1041" DrawAspect="Content" ObjectID="_1459703835" r:id="rId43"/>
         </w:object>
       </w:r>
       <w:r>
@@ -2368,7 +2368,7 @@
           <v:shape id="_x0000_i1042" type="#_x0000_t75" style="width:15.75pt;height:18.75pt" o:ole="">
             <v:imagedata r:id="rId42" o:title=""/>
           </v:shape>
-          <o:OLEObject Type="Embed" ProgID="Equation.3" ShapeID="_x0000_i1042" DrawAspect="Content" ObjectID="_1459503751" r:id="rId44"/>
+          <o:OLEObject Type="Embed" ProgID="Equation.3" ShapeID="_x0000_i1042" DrawAspect="Content" ObjectID="_1459703836" r:id="rId44"/>
         </w:object>
       </w:r>
       <w:r>
@@ -2466,7 +2466,7 @@
           <v:shape id="_x0000_i1043" type="#_x0000_t75" style="width:63.75pt;height:18.75pt" o:ole="">
             <v:imagedata r:id="rId45" o:title=""/>
           </v:shape>
-          <o:OLEObject Type="Embed" ProgID="Equation.3" ShapeID="_x0000_i1043" DrawAspect="Content" ObjectID="_1459503752" r:id="rId46"/>
+          <o:OLEObject Type="Embed" ProgID="Equation.3" ShapeID="_x0000_i1043" DrawAspect="Content" ObjectID="_1459703837" r:id="rId46"/>
         </w:object>
       </w:r>
       <w:r>
@@ -2585,7 +2585,7 @@
           <v:shape id="_x0000_i1044" type="#_x0000_t75" style="width:230.25pt;height:112.5pt" o:ole="">
             <v:imagedata r:id="rId47" o:title=""/>
           </v:shape>
-          <o:OLEObject Type="Embed" ProgID="Equation.3" ShapeID="_x0000_i1044" DrawAspect="Content" ObjectID="_1459503753" r:id="rId48"/>
+          <o:OLEObject Type="Embed" ProgID="Equation.3" ShapeID="_x0000_i1044" DrawAspect="Content" ObjectID="_1459703838" r:id="rId48"/>
         </w:object>
       </w:r>
       <w:bookmarkStart w:id="2" w:name="_Ref384026721"/>
@@ -2674,6 +2674,7 @@
           <w:rFonts w:hint="eastAsia"/>
           <w:sz w:val="21"/>
         </w:rPr>
+        <w:lastRenderedPageBreak/>
         <w:t>其中，</w:t>
       </w:r>
       <w:r>
@@ -2684,7 +2685,7 @@
           <v:shape id="_x0000_i1045" type="#_x0000_t75" style="width:15.75pt;height:18pt" o:ole="">
             <v:imagedata r:id="rId49" o:title=""/>
           </v:shape>
-          <o:OLEObject Type="Embed" ProgID="Equation.3" ShapeID="_x0000_i1045" DrawAspect="Content" ObjectID="_1459503754" r:id="rId50"/>
+          <o:OLEObject Type="Embed" ProgID="Equation.3" ShapeID="_x0000_i1045" DrawAspect="Content" ObjectID="_1459703839" r:id="rId50"/>
         </w:object>
       </w:r>
       <w:r>
@@ -2716,7 +2717,7 @@
           <v:shape id="_x0000_i1046" type="#_x0000_t75" style="width:20.25pt;height:18pt" o:ole="">
             <v:imagedata r:id="rId51" o:title=""/>
           </v:shape>
-          <o:OLEObject Type="Embed" ProgID="Equation.3" ShapeID="_x0000_i1046" DrawAspect="Content" ObjectID="_1459503755" r:id="rId52"/>
+          <o:OLEObject Type="Embed" ProgID="Equation.3" ShapeID="_x0000_i1046" DrawAspect="Content" ObjectID="_1459703840" r:id="rId52"/>
         </w:object>
       </w:r>
       <w:r>
@@ -2762,7 +2763,7 @@
           <v:shape id="_x0000_i1047" type="#_x0000_t75" style="width:12.75pt;height:18pt" o:ole="">
             <v:imagedata r:id="rId53" o:title=""/>
           </v:shape>
-          <o:OLEObject Type="Embed" ProgID="Equation.3" ShapeID="_x0000_i1047" DrawAspect="Content" ObjectID="_1459503756" r:id="rId54"/>
+          <o:OLEObject Type="Embed" ProgID="Equation.3" ShapeID="_x0000_i1047" DrawAspect="Content" ObjectID="_1459703841" r:id="rId54"/>
         </w:object>
       </w:r>
       <w:r>
@@ -2818,7 +2819,7 @@
           <v:shape id="_x0000_i1048" type="#_x0000_t75" style="width:132pt;height:36pt" o:ole="">
             <v:imagedata r:id="rId55" o:title=""/>
           </v:shape>
-          <o:OLEObject Type="Embed" ProgID="Equation.3" ShapeID="_x0000_i1048" DrawAspect="Content" ObjectID="_1459503757" r:id="rId56"/>
+          <o:OLEObject Type="Embed" ProgID="Equation.3" ShapeID="_x0000_i1048" DrawAspect="Content" ObjectID="_1459703842" r:id="rId56"/>
         </w:object>
       </w:r>
       <w:r>
@@ -2931,7 +2932,7 @@
           <v:shape id="_x0000_i1049" type="#_x0000_t75" style="width:63.75pt;height:18pt" o:ole="">
             <v:imagedata r:id="rId57" o:title=""/>
           </v:shape>
-          <o:OLEObject Type="Embed" ProgID="Equation.3" ShapeID="_x0000_i1049" DrawAspect="Content" ObjectID="_1459503758" r:id="rId58"/>
+          <o:OLEObject Type="Embed" ProgID="Equation.3" ShapeID="_x0000_i1049" DrawAspect="Content" ObjectID="_1459703843" r:id="rId58"/>
         </w:object>
       </w:r>
       <w:r>
@@ -3065,7 +3066,7 @@
           <v:shape id="_x0000_i1050" type="#_x0000_t75" style="width:192pt;height:42.75pt" o:ole="">
             <v:imagedata r:id="rId59" o:title=""/>
           </v:shape>
-          <o:OLEObject Type="Embed" ProgID="Equation.3" ShapeID="_x0000_i1050" DrawAspect="Content" ObjectID="_1459503759" r:id="rId60"/>
+          <o:OLEObject Type="Embed" ProgID="Equation.3" ShapeID="_x0000_i1050" DrawAspect="Content" ObjectID="_1459703844" r:id="rId60"/>
         </w:object>
       </w:r>
       <w:r>
@@ -3157,7 +3158,7 @@
           <v:shape id="_x0000_i1051" type="#_x0000_t75" style="width:141pt;height:30.75pt" o:ole="">
             <v:imagedata r:id="rId61" o:title=""/>
           </v:shape>
-          <o:OLEObject Type="Embed" ProgID="Equation.3" ShapeID="_x0000_i1051" DrawAspect="Content" ObjectID="_1459503760" r:id="rId62"/>
+          <o:OLEObject Type="Embed" ProgID="Equation.3" ShapeID="_x0000_i1051" DrawAspect="Content" ObjectID="_1459703845" r:id="rId62"/>
         </w:object>
       </w:r>
       <w:r>
@@ -3275,7 +3276,7 @@
           <v:shape id="_x0000_i1052" type="#_x0000_t75" style="width:15pt;height:18pt" o:ole="">
             <v:imagedata r:id="rId63" o:title=""/>
           </v:shape>
-          <o:OLEObject Type="Embed" ProgID="Equation.3" ShapeID="_x0000_i1052" DrawAspect="Content" ObjectID="_1459503761" r:id="rId64"/>
+          <o:OLEObject Type="Embed" ProgID="Equation.3" ShapeID="_x0000_i1052" DrawAspect="Content" ObjectID="_1459703846" r:id="rId64"/>
         </w:object>
       </w:r>
       <w:r>
@@ -3293,7 +3294,7 @@
           <v:shape id="_x0000_i1053" type="#_x0000_t75" style="width:18.75pt;height:18pt" o:ole="">
             <v:imagedata r:id="rId65" o:title=""/>
           </v:shape>
-          <o:OLEObject Type="Embed" ProgID="Equation.3" ShapeID="_x0000_i1053" DrawAspect="Content" ObjectID="_1459503762" r:id="rId66"/>
+          <o:OLEObject Type="Embed" ProgID="Equation.3" ShapeID="_x0000_i1053" DrawAspect="Content" ObjectID="_1459703847" r:id="rId66"/>
         </w:object>
       </w:r>
       <w:r>
@@ -3311,7 +3312,7 @@
           <v:shape id="_x0000_i1054" type="#_x0000_t75" style="width:30.75pt;height:18pt" o:ole="">
             <v:imagedata r:id="rId67" o:title=""/>
           </v:shape>
-          <o:OLEObject Type="Embed" ProgID="Equation.3" ShapeID="_x0000_i1054" DrawAspect="Content" ObjectID="_1459503763" r:id="rId68"/>
+          <o:OLEObject Type="Embed" ProgID="Equation.3" ShapeID="_x0000_i1054" DrawAspect="Content" ObjectID="_1459703848" r:id="rId68"/>
         </w:object>
       </w:r>
       <w:r>
@@ -3410,7 +3411,7 @@
           <v:shape id="_x0000_i1055" type="#_x0000_t75" style="width:177.75pt;height:63.75pt" o:ole="">
             <v:imagedata r:id="rId69" o:title=""/>
           </v:shape>
-          <o:OLEObject Type="Embed" ProgID="Equation.3" ShapeID="_x0000_i1055" DrawAspect="Content" ObjectID="_1459503764" r:id="rId70"/>
+          <o:OLEObject Type="Embed" ProgID="Equation.3" ShapeID="_x0000_i1055" DrawAspect="Content" ObjectID="_1459703849" r:id="rId70"/>
         </w:object>
       </w:r>
       <w:r>
@@ -3535,7 +3536,7 @@
           <w:rFonts w:hint="eastAsia"/>
           <w:sz w:val="21"/>
         </w:rPr>
-        <w:t>为了进一步比较这两种方案，我们提出了吞吐量这个性能指标。这里有些前提假设，首先是时隙条件状况是稳定和统一的。第二，吞吐量是通过车载终端成功占</w:t>
+        <w:t>为了进一步比较这两种方案，我们提出了吞吐量这个性能指标。这里有些前提假设，首先是时隙条件状况是稳定和统一的。第二，吞吐量是通过车载终端成功占用某一时隙平均传送的消息来估计的。基于以上假设，</w:t>
       </w:r>
       <w:r>
         <w:rPr>
@@ -3543,7 +3544,7 @@
           <w:sz w:val="21"/>
         </w:rPr>
         <w:lastRenderedPageBreak/>
-        <w:t>用某一时隙平均传送的消息来估计的。基于以上假设，我们这里可以得到吞吐量的表达式：</w:t>
+        <w:t>我们这里可以得到吞吐量的表达式：</w:t>
       </w:r>
     </w:p>
     <w:p>
@@ -3562,7 +3563,7 @@
           <v:shape id="_x0000_i1056" type="#_x0000_t75" style="width:107.25pt;height:30.75pt" o:ole="">
             <v:imagedata r:id="rId71" o:title=""/>
           </v:shape>
-          <o:OLEObject Type="Embed" ProgID="Equation.3" ShapeID="_x0000_i1056" DrawAspect="Content" ObjectID="_1459503765" r:id="rId72"/>
+          <o:OLEObject Type="Embed" ProgID="Equation.3" ShapeID="_x0000_i1056" DrawAspect="Content" ObjectID="_1459703850" r:id="rId72"/>
         </w:object>
       </w:r>
       <w:r>
@@ -3680,7 +3681,7 @@
           <v:shape id="_x0000_i1057" type="#_x0000_t75" style="width:23.25pt;height:18pt" o:ole="">
             <v:imagedata r:id="rId73" o:title=""/>
           </v:shape>
-          <o:OLEObject Type="Embed" ProgID="Equation.3" ShapeID="_x0000_i1057" DrawAspect="Content" ObjectID="_1459503766" r:id="rId74"/>
+          <o:OLEObject Type="Embed" ProgID="Equation.3" ShapeID="_x0000_i1057" DrawAspect="Content" ObjectID="_1459703851" r:id="rId74"/>
         </w:object>
       </w:r>
       <w:r>
@@ -3726,7 +3727,7 @@
           <v:shape id="_x0000_i1058" type="#_x0000_t75" style="width:30.75pt;height:18pt" o:ole="">
             <v:imagedata r:id="rId75" o:title=""/>
           </v:shape>
-          <o:OLEObject Type="Embed" ProgID="Equation.3" ShapeID="_x0000_i1058" DrawAspect="Content" ObjectID="_1459503767" r:id="rId76"/>
+          <o:OLEObject Type="Embed" ProgID="Equation.3" ShapeID="_x0000_i1058" DrawAspect="Content" ObjectID="_1459703852" r:id="rId76"/>
         </w:object>
       </w:r>
       <w:r>
@@ -3876,7 +3877,7 @@
           <v:shape id="_x0000_i1059" type="#_x0000_t75" style="width:201.75pt;height:42.75pt" o:ole="">
             <v:imagedata r:id="rId77" o:title=""/>
           </v:shape>
-          <o:OLEObject Type="Embed" ProgID="Equation.3" ShapeID="_x0000_i1059" DrawAspect="Content" ObjectID="_1459503768" r:id="rId78"/>
+          <o:OLEObject Type="Embed" ProgID="Equation.3" ShapeID="_x0000_i1059" DrawAspect="Content" ObjectID="_1459703853" r:id="rId78"/>
         </w:object>
       </w:r>
       <w:r>
@@ -4017,7 +4018,7 @@
           <v:shape id="_x0000_i1060" type="#_x0000_t75" style="width:9pt;height:17.25pt" o:ole="">
             <v:imagedata r:id="rId79" o:title=""/>
           </v:shape>
-          <o:OLEObject Type="Embed" ProgID="Equation.3" ShapeID="_x0000_i1060" DrawAspect="Content" ObjectID="_1459503769" r:id="rId80"/>
+          <o:OLEObject Type="Embed" ProgID="Equation.3" ShapeID="_x0000_i1060" DrawAspect="Content" ObjectID="_1459703854" r:id="rId80"/>
         </w:object>
       </w:r>
       <w:r>
@@ -4028,7 +4029,7 @@
           <v:shape id="_x0000_i1061" type="#_x0000_t75" style="width:227.25pt;height:54pt" o:ole="">
             <v:imagedata r:id="rId81" o:title=""/>
           </v:shape>
-          <o:OLEObject Type="Embed" ProgID="Equation.3" ShapeID="_x0000_i1061" DrawAspect="Content" ObjectID="_1459503770" r:id="rId82"/>
+          <o:OLEObject Type="Embed" ProgID="Equation.3" ShapeID="_x0000_i1061" DrawAspect="Content" ObjectID="_1459703855" r:id="rId82"/>
         </w:object>
       </w:r>
       <w:r>
@@ -4323,15 +4324,22 @@
           <w:rFonts w:hint="eastAsia"/>
           <w:sz w:val="21"/>
         </w:rPr>
+        <w:t>e)</w:t>
+      </w:r>
+      <w:r>
+        <w:rPr>
+          <w:rFonts w:hint="eastAsia"/>
+          <w:sz w:val="21"/>
+        </w:rPr>
+        <w:t>变异运算：将变异算子作用于群体。即是对群体</w:t>
+      </w:r>
+      <w:r>
+        <w:rPr>
+          <w:rFonts w:hint="eastAsia"/>
+          <w:sz w:val="21"/>
+        </w:rPr>
         <w:lastRenderedPageBreak/>
-        <w:t>e)</w:t>
-      </w:r>
-      <w:r>
-        <w:rPr>
-          <w:rFonts w:hint="eastAsia"/>
-          <w:sz w:val="21"/>
-        </w:rPr>
-        <w:t>变异运算：将变异算子作用于群体。即是对群体中的个体串的某些基因座上的基因值作变动。</w:t>
+        <w:t>中的个体串的某些基因座上的基因值作变动。</w:t>
       </w:r>
     </w:p>
     <w:p>
@@ -4482,7 +4490,7 @@
           <v:shape id="_x0000_i1062" type="#_x0000_t75" style="width:15pt;height:18pt" o:ole="">
             <v:imagedata r:id="rId83" o:title=""/>
           </v:shape>
-          <o:OLEObject Type="Embed" ProgID="Equation.3" ShapeID="_x0000_i1062" DrawAspect="Content" ObjectID="_1459503771" r:id="rId84"/>
+          <o:OLEObject Type="Embed" ProgID="Equation.3" ShapeID="_x0000_i1062" DrawAspect="Content" ObjectID="_1459703856" r:id="rId84"/>
         </w:object>
       </w:r>
       <w:r>
@@ -4660,7 +4668,7 @@
           <v:shape id="_x0000_i1063" type="#_x0000_t75" style="width:15pt;height:18pt" o:ole="">
             <v:imagedata r:id="rId85" o:title=""/>
           </v:shape>
-          <o:OLEObject Type="Embed" ProgID="Equation.3" ShapeID="_x0000_i1063" DrawAspect="Content" ObjectID="_1459503772" r:id="rId86"/>
+          <o:OLEObject Type="Embed" ProgID="Equation.3" ShapeID="_x0000_i1063" DrawAspect="Content" ObjectID="_1459703857" r:id="rId86"/>
         </w:object>
       </w:r>
       <w:r>
@@ -4678,7 +4686,7 @@
           <v:shape id="_x0000_i1064" type="#_x0000_t75" style="width:15pt;height:18pt" o:ole="">
             <v:imagedata r:id="rId87" o:title=""/>
           </v:shape>
-          <o:OLEObject Type="Embed" ProgID="Equation.3" ShapeID="_x0000_i1064" DrawAspect="Content" ObjectID="_1459503773" r:id="rId88"/>
+          <o:OLEObject Type="Embed" ProgID="Equation.3" ShapeID="_x0000_i1064" DrawAspect="Content" ObjectID="_1459703858" r:id="rId88"/>
         </w:object>
       </w:r>
       <w:r>
@@ -4696,7 +4704,7 @@
           <v:shape id="_x0000_i1065" type="#_x0000_t75" style="width:15pt;height:18pt" o:ole="">
             <v:imagedata r:id="rId89" o:title=""/>
           </v:shape>
-          <o:OLEObject Type="Embed" ProgID="Equation.3" ShapeID="_x0000_i1065" DrawAspect="Content" ObjectID="_1459503774" r:id="rId90"/>
+          <o:OLEObject Type="Embed" ProgID="Equation.3" ShapeID="_x0000_i1065" DrawAspect="Content" ObjectID="_1459703859" r:id="rId90"/>
         </w:object>
       </w:r>
       <w:r>
@@ -4799,7 +4807,7 @@
           <v:shape id="_x0000_i1066" type="#_x0000_t75" style="width:44.25pt;height:18pt" o:ole="">
             <v:imagedata r:id="rId91" o:title=""/>
           </v:shape>
-          <o:OLEObject Type="Embed" ProgID="Equation.3" ShapeID="_x0000_i1066" DrawAspect="Content" ObjectID="_1459503775" r:id="rId92"/>
+          <o:OLEObject Type="Embed" ProgID="Equation.3" ShapeID="_x0000_i1066" DrawAspect="Content" ObjectID="_1459703860" r:id="rId92"/>
         </w:object>
       </w:r>
       <w:r>
@@ -5011,7 +5019,7 @@
           <v:shape id="_x0000_i1067" type="#_x0000_t75" style="width:44.25pt;height:18pt" o:ole="">
             <v:imagedata r:id="rId91" o:title=""/>
           </v:shape>
-          <o:OLEObject Type="Embed" ProgID="Equation.3" ShapeID="_x0000_i1067" DrawAspect="Content" ObjectID="_1459503776" r:id="rId94"/>
+          <o:OLEObject Type="Embed" ProgID="Equation.3" ShapeID="_x0000_i1067" DrawAspect="Content" ObjectID="_1459703861" r:id="rId94"/>
         </w:object>
       </w:r>
       <w:r>
@@ -5093,7 +5101,7 @@
           <v:shape id="_x0000_i1068" type="#_x0000_t75" style="width:27.75pt;height:18pt" o:ole="">
             <v:imagedata r:id="rId95" o:title=""/>
           </v:shape>
-          <o:OLEObject Type="Embed" ProgID="Equation.3" ShapeID="_x0000_i1068" DrawAspect="Content" ObjectID="_1459503777" r:id="rId96"/>
+          <o:OLEObject Type="Embed" ProgID="Equation.3" ShapeID="_x0000_i1068" DrawAspect="Content" ObjectID="_1459703862" r:id="rId96"/>
         </w:object>
       </w:r>
       <w:r>
@@ -5246,7 +5254,7 @@
           <v:shape id="_x0000_i1069" type="#_x0000_t75" style="width:44.25pt;height:18pt" o:ole="">
             <v:imagedata r:id="rId91" o:title=""/>
           </v:shape>
-          <o:OLEObject Type="Embed" ProgID="Equation.3" ShapeID="_x0000_i1069" DrawAspect="Content" ObjectID="_1459503778" r:id="rId98"/>
+          <o:OLEObject Type="Embed" ProgID="Equation.3" ShapeID="_x0000_i1069" DrawAspect="Content" ObjectID="_1459703863" r:id="rId98"/>
         </w:object>
       </w:r>
       <w:r>
@@ -5371,7 +5379,7 @@
           <v:shape id="_x0000_i1070" type="#_x0000_t75" style="width:44.25pt;height:18pt" o:ole="">
             <v:imagedata r:id="rId100" o:title=""/>
           </v:shape>
-          <o:OLEObject Type="Embed" ProgID="Equation.3" ShapeID="_x0000_i1070" DrawAspect="Content" ObjectID="_1459503779" r:id="rId101"/>
+          <o:OLEObject Type="Embed" ProgID="Equation.3" ShapeID="_x0000_i1070" DrawAspect="Content" ObjectID="_1459703864" r:id="rId101"/>
         </w:object>
       </w:r>
       <w:r>
@@ -5404,7 +5412,7 @@
           <v:shape id="_x0000_i1071" type="#_x0000_t75" style="width:44.25pt;height:18pt" o:ole="">
             <v:imagedata r:id="rId100" o:title=""/>
           </v:shape>
-          <o:OLEObject Type="Embed" ProgID="Equation.3" ShapeID="_x0000_i1071" DrawAspect="Content" ObjectID="_1459503780" r:id="rId102"/>
+          <o:OLEObject Type="Embed" ProgID="Equation.3" ShapeID="_x0000_i1071" DrawAspect="Content" ObjectID="_1459703865" r:id="rId102"/>
         </w:object>
       </w:r>
       <w:r>
@@ -5514,7 +5522,7 @@
           <v:shape id="_x0000_i1072" type="#_x0000_t75" style="width:44.25pt;height:18pt" o:ole="">
             <v:imagedata r:id="rId91" o:title=""/>
           </v:shape>
-          <o:OLEObject Type="Embed" ProgID="Equation.3" ShapeID="_x0000_i1072" DrawAspect="Content" ObjectID="_1459503781" r:id="rId103"/>
+          <o:OLEObject Type="Embed" ProgID="Equation.3" ShapeID="_x0000_i1072" DrawAspect="Content" ObjectID="_1459703866" r:id="rId103"/>
         </w:object>
       </w:r>
       <w:r>
@@ -5639,7 +5647,7 @@
           <v:shape id="_x0000_i1073" type="#_x0000_t75" style="width:44.25pt;height:18pt" o:ole="">
             <v:imagedata r:id="rId100" o:title=""/>
           </v:shape>
-          <o:OLEObject Type="Embed" ProgID="Equation.3" ShapeID="_x0000_i1073" DrawAspect="Content" ObjectID="_1459503782" r:id="rId105"/>
+          <o:OLEObject Type="Embed" ProgID="Equation.3" ShapeID="_x0000_i1073" DrawAspect="Content" ObjectID="_1459703867" r:id="rId105"/>
         </w:object>
       </w:r>
       <w:r>
@@ -5693,7 +5701,7 @@
           <v:shape id="_x0000_i1074" type="#_x0000_t75" style="width:44.25pt;height:18pt" o:ole="">
             <v:imagedata r:id="rId91" o:title=""/>
           </v:shape>
-          <o:OLEObject Type="Embed" ProgID="Equation.3" ShapeID="_x0000_i1074" DrawAspect="Content" ObjectID="_1459503783" r:id="rId106"/>
+          <o:OLEObject Type="Embed" ProgID="Equation.3" ShapeID="_x0000_i1074" DrawAspect="Content" ObjectID="_1459703868" r:id="rId106"/>
         </w:object>
       </w:r>
       <w:r>
@@ -5740,7 +5748,7 @@
           <v:shape id="_x0000_i1075" type="#_x0000_t75" style="width:15pt;height:18pt" o:ole="">
             <v:imagedata r:id="rId107" o:title=""/>
           </v:shape>
-          <o:OLEObject Type="Embed" ProgID="Equation.3" ShapeID="_x0000_i1075" DrawAspect="Content" ObjectID="_1459503784" r:id="rId108"/>
+          <o:OLEObject Type="Embed" ProgID="Equation.3" ShapeID="_x0000_i1075" DrawAspect="Content" ObjectID="_1459703869" r:id="rId108"/>
         </w:object>
       </w:r>
       <w:r>
@@ -5780,7 +5788,6 @@
       <w:pPr>
         <w:ind w:firstLine="420"/>
         <w:rPr>
-          <w:rFonts w:hint="eastAsia"/>
           <w:sz w:val="21"/>
         </w:rPr>
       </w:pPr>
@@ -5835,9 +5842,6 @@
           <w:numId w:val="0"/>
         </w:numPr>
         <w:ind w:left="420"/>
-        <w:rPr>
-          <w:rFonts w:hint="eastAsia"/>
-        </w:rPr>
       </w:pPr>
       <w:r>
         <w:rPr>
@@ -5850,7 +5854,6 @@
       <w:pPr>
         <w:jc w:val="left"/>
         <w:rPr>
-          <w:rFonts w:hint="eastAsia"/>
           <w:sz w:val="21"/>
         </w:rPr>
       </w:pPr>
@@ -7468,6 +7471,33 @@
       <w:szCs w:val="18"/>
     </w:rPr>
   </w:style>
+  <w:style w:type="paragraph" w:styleId="a8">
+    <w:name w:val="Document Map"/>
+    <w:basedOn w:val="a"/>
+    <w:link w:val="Char4"/>
+    <w:uiPriority w:val="99"/>
+    <w:semiHidden/>
+    <w:unhideWhenUsed/>
+    <w:rsid w:val="000A7C3A"/>
+    <w:rPr>
+      <w:rFonts w:ascii="宋体"/>
+      <w:sz w:val="18"/>
+      <w:szCs w:val="18"/>
+    </w:rPr>
+  </w:style>
+  <w:style w:type="character" w:customStyle="1" w:styleId="Char4">
+    <w:name w:val="文档结构图 Char"/>
+    <w:basedOn w:val="a0"/>
+    <w:link w:val="a8"/>
+    <w:uiPriority w:val="99"/>
+    <w:semiHidden/>
+    <w:rsid w:val="000A7C3A"/>
+    <w:rPr>
+      <w:rFonts w:ascii="宋体" w:eastAsia="宋体" w:hAnsi="Times New Roman" w:cs="Times New Roman"/>
+      <w:sz w:val="18"/>
+      <w:szCs w:val="18"/>
+    </w:rPr>
+  </w:style>
 </w:styles>
 </file>
 
